--- a/NAGP Angular Assignment Doc.docx
+++ b/NAGP Angular Assignment Doc.docx
@@ -90,19 +90,7 @@
           <w:rPr>
             <w:rStyle w:val="Hyperlink"/>
           </w:rPr>
-          <w:t>https://github.com/nimitjohri/nagp-angular-assi</w:t>
-        </w:r>
-        <w:r>
-          <w:rPr>
-            <w:rStyle w:val="Hyperlink"/>
-          </w:rPr>
-          <w:t>g</w:t>
-        </w:r>
-        <w:r>
-          <w:rPr>
-            <w:rStyle w:val="Hyperlink"/>
-          </w:rPr>
-          <w:t>nment</w:t>
+          <w:t>https://github.com/nimitjohri/nagp-angular-assignment</w:t>
         </w:r>
       </w:hyperlink>
     </w:p>
@@ -128,7 +116,16 @@
           <w:u w:val="single"/>
           <w:lang w:val="en-US"/>
         </w:rPr>
-        <w:t xml:space="preserve">Surge Link -   </w:t>
+        <w:t xml:space="preserve">Surge Link - </w:t>
+      </w:r>
+      <w:r>
+        <w:rPr>
+          <w:rFonts w:ascii="Calibri" w:hAnsi="Calibri" w:cs="Calibri"/>
+          <w:sz w:val="24"/>
+          <w:szCs w:val="24"/>
+          <w:lang w:val="en-US"/>
+        </w:rPr>
+        <w:t xml:space="preserve">  </w:t>
       </w:r>
       <w:hyperlink r:id="rId7" w:history="1">
         <w:r>
@@ -140,7 +137,7 @@
             <w:u w:val="none"/>
             <w:lang w:val="en-US"/>
           </w:rPr>
-          <w:t>nagp-cov</w:t>
+          <w:t>http://covid-19-agonizing-cracker.surg</w:t>
         </w:r>
         <w:r>
           <w:rPr>
@@ -151,7 +148,7 @@
             <w:u w:val="none"/>
             <w:lang w:val="en-US"/>
           </w:rPr>
-          <w:t>i</w:t>
+          <w:t>e</w:t>
         </w:r>
         <w:r>
           <w:rPr>
@@ -162,29 +159,7 @@
             <w:u w:val="none"/>
             <w:lang w:val="en-US"/>
           </w:rPr>
-          <w:t>d-19-ni</w:t>
-        </w:r>
-        <w:r>
-          <w:rPr>
-            <w:rStyle w:val="Hyperlink"/>
-            <w:rFonts w:ascii="Calibri" w:hAnsi="Calibri" w:cs="Calibri"/>
-            <w:sz w:val="24"/>
-            <w:szCs w:val="24"/>
-            <w:u w:val="none"/>
-            <w:lang w:val="en-US"/>
-          </w:rPr>
-          <w:t>m</w:t>
-        </w:r>
-        <w:r>
-          <w:rPr>
-            <w:rStyle w:val="Hyperlink"/>
-            <w:rFonts w:ascii="Calibri" w:hAnsi="Calibri" w:cs="Calibri"/>
-            <w:sz w:val="24"/>
-            <w:szCs w:val="24"/>
-            <w:u w:val="none"/>
-            <w:lang w:val="en-US"/>
-          </w:rPr>
-          <w:t>itjohri.surge.sh</w:t>
+          <w:t>.sh/</w:t>
         </w:r>
       </w:hyperlink>
     </w:p>
@@ -637,7 +612,16 @@
           <w:szCs w:val="24"/>
           <w:lang w:val="en-US"/>
         </w:rPr>
-        <w:t>newslink</w:t>
+        <w:t>add</w:t>
+      </w:r>
+      <w:r>
+        <w:rPr>
+          <w:rFonts w:ascii="Calibri" w:hAnsi="Calibri" w:cs="Calibri"/>
+          <w:sz w:val="24"/>
+          <w:szCs w:val="24"/>
+          <w:lang w:val="en-US"/>
+        </w:rPr>
+        <w:t>news</w:t>
       </w:r>
       <w:proofErr w:type="spellEnd"/>
       <w:r>
@@ -648,6 +632,15 @@
           <w:lang w:val="en-US"/>
         </w:rPr>
         <w:t xml:space="preserve"> </w:t>
+      </w:r>
+      <w:r>
+        <w:rPr>
+          <w:rFonts w:ascii="Calibri" w:hAnsi="Calibri" w:cs="Calibri"/>
+          <w:sz w:val="24"/>
+          <w:szCs w:val="24"/>
+          <w:lang w:val="en-US"/>
+        </w:rPr>
+        <w:t xml:space="preserve">link </w:t>
       </w:r>
     </w:p>
     <w:p>
@@ -1343,6 +1336,85 @@
                   </pic:nvPicPr>
                   <pic:blipFill>
                     <a:blip r:embed="rId17" cstate="print">
+                      <a:extLst>
+                        <a:ext uri="{28A0092B-C50C-407E-A947-70E740481C1C}">
+                          <a14:useLocalDpi xmlns:a14="http://schemas.microsoft.com/office/drawing/2010/main" val="0"/>
+                        </a:ext>
+                      </a:extLst>
+                    </a:blip>
+                    <a:stretch>
+                      <a:fillRect/>
+                    </a:stretch>
+                  </pic:blipFill>
+                  <pic:spPr>
+                    <a:xfrm>
+                      <a:off x="0" y="0"/>
+                      <a:ext cx="5731510" cy="3223895"/>
+                    </a:xfrm>
+                    <a:prstGeom prst="rect">
+                      <a:avLst/>
+                    </a:prstGeom>
+                  </pic:spPr>
+                </pic:pic>
+              </a:graphicData>
+            </a:graphic>
+          </wp:inline>
+        </w:drawing>
+      </w:r>
+    </w:p>
+    <w:p>
+      <w:pPr>
+        <w:rPr>
+          <w:rFonts w:ascii="Calibri" w:hAnsi="Calibri" w:cs="Calibri"/>
+          <w:b/>
+          <w:bCs/>
+          <w:sz w:val="24"/>
+          <w:szCs w:val="24"/>
+          <w:u w:val="single"/>
+          <w:lang w:val="en-US"/>
+        </w:rPr>
+      </w:pPr>
+    </w:p>
+    <w:p>
+      <w:pPr>
+        <w:rPr>
+          <w:rFonts w:ascii="Calibri" w:hAnsi="Calibri" w:cs="Calibri"/>
+          <w:b/>
+          <w:bCs/>
+          <w:sz w:val="24"/>
+          <w:szCs w:val="24"/>
+          <w:u w:val="single"/>
+          <w:lang w:val="en-US"/>
+        </w:rPr>
+      </w:pPr>
+      <w:r>
+        <w:rPr>
+          <w:rFonts w:ascii="Calibri" w:hAnsi="Calibri" w:cs="Calibri"/>
+          <w:b/>
+          <w:bCs/>
+          <w:noProof/>
+          <w:sz w:val="24"/>
+          <w:szCs w:val="24"/>
+          <w:u w:val="single"/>
+          <w:lang w:val="en-US"/>
+        </w:rPr>
+        <w:drawing>
+          <wp:inline distT="0" distB="0" distL="0" distR="0" wp14:anchorId="6B02FFC1" wp14:editId="7F67E36D">
+            <wp:extent cx="5731510" cy="3223895"/>
+            <wp:effectExtent l="0" t="0" r="2540" b="0"/>
+            <wp:docPr id="2" name="Picture 2" descr="A screenshot of a computer screen&#10;&#10;Description automatically generated"/>
+            <wp:cNvGraphicFramePr>
+              <a:graphicFrameLocks xmlns:a="http://schemas.openxmlformats.org/drawingml/2006/main" noChangeAspect="1"/>
+            </wp:cNvGraphicFramePr>
+            <a:graphic xmlns:a="http://schemas.openxmlformats.org/drawingml/2006/main">
+              <a:graphicData uri="http://schemas.openxmlformats.org/drawingml/2006/picture">
+                <pic:pic xmlns:pic="http://schemas.openxmlformats.org/drawingml/2006/picture">
+                  <pic:nvPicPr>
+                    <pic:cNvPr id="2" name="Screenshot (241).png"/>
+                    <pic:cNvPicPr/>
+                  </pic:nvPicPr>
+                  <pic:blipFill>
+                    <a:blip r:embed="rId18" cstate="print">
                       <a:extLst>
                         <a:ext uri="{28A0092B-C50C-407E-A947-70E740481C1C}">
                           <a14:useLocalDpi xmlns:a14="http://schemas.microsoft.com/office/drawing/2010/main" val="0"/>
@@ -1601,6 +1673,7 @@
     <w:lsdException w:name="HTML Sample" w:semiHidden="1" w:unhideWhenUsed="1"/>
     <w:lsdException w:name="HTML Typewriter" w:semiHidden="1" w:unhideWhenUsed="1"/>
     <w:lsdException w:name="HTML Variable" w:semiHidden="1" w:unhideWhenUsed="1"/>
+    <w:lsdException w:name="Normal Table" w:semiHidden="1" w:unhideWhenUsed="1"/>
     <w:lsdException w:name="annotation subject" w:semiHidden="1" w:unhideWhenUsed="1"/>
     <w:lsdException w:name="No List" w:semiHidden="1" w:unhideWhenUsed="1"/>
     <w:lsdException w:name="Outline List 1" w:semiHidden="1" w:unhideWhenUsed="1"/>
@@ -1647,8 +1720,10 @@
     <w:lsdException w:name="Table Subtle 2" w:semiHidden="1" w:unhideWhenUsed="1"/>
     <w:lsdException w:name="Table Web 1" w:semiHidden="1" w:unhideWhenUsed="1"/>
     <w:lsdException w:name="Table Web 2" w:semiHidden="1" w:unhideWhenUsed="1"/>
+    <w:lsdException w:name="Table Web 3" w:semiHidden="1" w:unhideWhenUsed="1"/>
     <w:lsdException w:name="Balloon Text" w:semiHidden="1" w:unhideWhenUsed="1"/>
     <w:lsdException w:name="Table Grid" w:uiPriority="39"/>
+    <w:lsdException w:name="Table Theme" w:semiHidden="1" w:unhideWhenUsed="1"/>
     <w:lsdException w:name="Placeholder Text" w:semiHidden="1"/>
     <w:lsdException w:name="No Spacing" w:uiPriority="1" w:qFormat="1"/>
     <w:lsdException w:name="Light Shading" w:uiPriority="60"/>
